--- a/TP2. E7 Diseño de Wireframes o prototipos.docx
+++ b/TP2. E7 Diseño de Wireframes o prototipos.docx
@@ -11,7 +11,7 @@
         <w:rPr>
           <w:rtl w:val="0"/>
         </w:rPr>
-        <w:t xml:space="preserve">Wireframes o prototipos.</w:t>
+        <w:t xml:space="preserve"> m Wireframes o prototipos.</w:t>
       </w:r>
     </w:p>
     <w:p>
@@ -630,12 +630,12 @@
           <wp:inline distB="114300" distT="114300" distL="114300" distR="114300">
             <wp:extent cx="5399730" cy="3187700"/>
             <wp:effectExtent b="0" l="0" r="0" t="0"/>
-            <wp:docPr id="1900513675" name="image4.png"/>
+            <wp:docPr id="1900513675" name="image3.png"/>
             <a:graphic>
               <a:graphicData uri="http://schemas.openxmlformats.org/drawingml/2006/picture">
                 <pic:pic>
                   <pic:nvPicPr>
-                    <pic:cNvPr id="0" name="image4.png"/>
+                    <pic:cNvPr id="0" name="image3.png"/>
                     <pic:cNvPicPr preferRelativeResize="0"/>
                   </pic:nvPicPr>
                   <pic:blipFill>
@@ -681,12 +681,12 @@
           <wp:inline distB="0" distT="0" distL="0" distR="0">
             <wp:extent cx="3028950" cy="3028950"/>
             <wp:effectExtent b="0" l="0" r="0" t="0"/>
-            <wp:docPr descr="Texto&#10;&#10;El contenido generado por IA puede ser incorrecto." id="1900513676" name="image1.png"/>
+            <wp:docPr descr="Texto&#10;&#10;El contenido generado por IA puede ser incorrecto." id="1900513676" name="image6.png"/>
             <a:graphic>
               <a:graphicData uri="http://schemas.openxmlformats.org/drawingml/2006/picture">
                 <pic:pic>
                   <pic:nvPicPr>
-                    <pic:cNvPr descr="Texto&#10;&#10;El contenido generado por IA puede ser incorrecto." id="0" name="image1.png"/>
+                    <pic:cNvPr descr="Texto&#10;&#10;El contenido generado por IA puede ser incorrecto." id="0" name="image6.png"/>
                     <pic:cNvPicPr preferRelativeResize="0"/>
                   </pic:nvPicPr>
                   <pic:blipFill>
@@ -772,12 +772,12 @@
           <wp:inline distB="114300" distT="114300" distL="114300" distR="114300">
             <wp:extent cx="5399730" cy="3162300"/>
             <wp:effectExtent b="0" l="0" r="0" t="0"/>
-            <wp:docPr id="1900513674" name="image6.png"/>
+            <wp:docPr id="1900513674" name="image4.png"/>
             <a:graphic>
               <a:graphicData uri="http://schemas.openxmlformats.org/drawingml/2006/picture">
                 <pic:pic>
                   <pic:nvPicPr>
-                    <pic:cNvPr id="0" name="image6.png"/>
+                    <pic:cNvPr id="0" name="image4.png"/>
                     <pic:cNvPicPr preferRelativeResize="0"/>
                   </pic:nvPicPr>
                   <pic:blipFill>
@@ -887,12 +887,12 @@
           <wp:inline distB="114300" distT="114300" distL="114300" distR="114300">
             <wp:extent cx="5399730" cy="3200400"/>
             <wp:effectExtent b="0" l="0" r="0" t="0"/>
-            <wp:docPr id="1900513678" name="image5.png"/>
+            <wp:docPr id="1900513678" name="image1.png"/>
             <a:graphic>
               <a:graphicData uri="http://schemas.openxmlformats.org/drawingml/2006/picture">
                 <pic:pic>
                   <pic:nvPicPr>
-                    <pic:cNvPr id="0" name="image5.png"/>
+                    <pic:cNvPr id="0" name="image1.png"/>
                     <pic:cNvPicPr preferRelativeResize="0"/>
                   </pic:nvPicPr>
                   <pic:blipFill>
@@ -974,12 +974,12 @@
           <wp:inline distB="114300" distT="114300" distL="114300" distR="114300">
             <wp:extent cx="5399730" cy="3200400"/>
             <wp:effectExtent b="0" l="0" r="0" t="0"/>
-            <wp:docPr id="1900513677" name="image2.png"/>
+            <wp:docPr id="1900513677" name="image5.png"/>
             <a:graphic>
               <a:graphicData uri="http://schemas.openxmlformats.org/drawingml/2006/picture">
                 <pic:pic>
                   <pic:nvPicPr>
-                    <pic:cNvPr id="0" name="image2.png"/>
+                    <pic:cNvPr id="0" name="image5.png"/>
                     <pic:cNvPicPr preferRelativeResize="0"/>
                   </pic:nvPicPr>
                   <pic:blipFill>
@@ -1033,12 +1033,12 @@
           <wp:inline distB="114300" distT="114300" distL="114300" distR="114300">
             <wp:extent cx="5399730" cy="3213100"/>
             <wp:effectExtent b="0" l="0" r="0" t="0"/>
-            <wp:docPr id="1900513679" name="image3.png"/>
+            <wp:docPr id="1900513679" name="image2.png"/>
             <a:graphic>
               <a:graphicData uri="http://schemas.openxmlformats.org/drawingml/2006/picture">
                 <pic:pic>
                   <pic:nvPicPr>
-                    <pic:cNvPr id="0" name="image3.png"/>
+                    <pic:cNvPr id="0" name="image2.png"/>
                     <pic:cNvPicPr preferRelativeResize="0"/>
                   </pic:nvPicPr>
                   <pic:blipFill>
